--- a/data/usermanuals/Kontakttunnid.docx
+++ b/data/usermanuals/Kontakttunnid.docx
@@ -11,15 +11,15 @@
         <mc:AlternateContent>
           <mc:Choice Requires="wps">
             <w:drawing>
-              <wp:anchor distT="0" distB="0" distL="114300" distR="114300" simplePos="0" relativeHeight="251660288" behindDoc="0" locked="0" layoutInCell="1" allowOverlap="1" wp14:anchorId="3A1D9FFE" wp14:editId="1D8FA6D2">
+              <wp:anchor distT="0" distB="0" distL="114300" distR="114300" simplePos="0" relativeHeight="251660288" behindDoc="0" locked="0" layoutInCell="1" allowOverlap="1" wp14:anchorId="390654A6" wp14:editId="42EA45DD">
                 <wp:simplePos x="0" y="0"/>
                 <wp:positionH relativeFrom="column">
-                  <wp:posOffset>-323850</wp:posOffset>
+                  <wp:posOffset>-361950</wp:posOffset>
                 </wp:positionH>
                 <wp:positionV relativeFrom="paragraph">
-                  <wp:posOffset>4210050</wp:posOffset>
+                  <wp:posOffset>4641850</wp:posOffset>
                 </wp:positionV>
-                <wp:extent cx="6419850" cy="2485292"/>
+                <wp:extent cx="6419850" cy="2484755"/>
                 <wp:effectExtent l="0" t="0" r="0" b="0"/>
                 <wp:wrapNone/>
                 <wp:docPr id="307" name="Text Box 2"/>
@@ -35,7 +35,7 @@
                       <wps:spPr bwMode="auto">
                         <a:xfrm>
                           <a:off x="0" y="0"/>
-                          <a:ext cx="6419850" cy="2485292"/>
+                          <a:ext cx="6419850" cy="2484755"/>
                         </a:xfrm>
                         <a:prstGeom prst="rect">
                           <a:avLst/>
@@ -58,6 +58,7 @@
                                 <w:u w:val="single"/>
                               </w:rPr>
                             </w:pPr>
+                            <w:bookmarkStart w:id="0" w:name="_GoBack"/>
                             <w:r>
                               <w:rPr>
                                 <w:u w:val="single"/>
@@ -240,8 +241,6 @@
                             <w:r>
                               <w:t xml:space="preserve"> </w:t>
                             </w:r>
-                            <w:bookmarkStart w:id="0" w:name="_GoBack"/>
-                            <w:bookmarkEnd w:id="0"/>
                             <w:r>
                               <w:t>filtreerib see asjakohane teave.</w:t>
                             </w:r>
@@ -253,6 +252,7 @@
                               </w:rPr>
                             </w:pPr>
                           </w:p>
+                          <w:bookmarkEnd w:id="0"/>
                           <w:p/>
                         </w:txbxContent>
                       </wps:txbx>
@@ -277,7 +277,7 @@
                 <v:stroke joinstyle="miter"/>
                 <v:path gradientshapeok="t" o:connecttype="rect"/>
               </v:shapetype>
-              <v:shape id="Text Box 2" o:spid="_x0000_s1026" type="#_x0000_t202" style="position:absolute;margin-left:-25.5pt;margin-top:331.5pt;width:505.5pt;height:195.7pt;z-index:251660288;visibility:visible;mso-wrap-style:square;mso-width-percent:0;mso-height-percent:0;mso-wrap-distance-left:9pt;mso-wrap-distance-top:0;mso-wrap-distance-right:9pt;mso-wrap-distance-bottom:0;mso-position-horizontal:absolute;mso-position-horizontal-relative:text;mso-position-vertical:absolute;mso-position-vertical-relative:text;mso-width-percent:0;mso-height-percent:0;mso-width-relative:margin;mso-height-relative:margin;v-text-anchor:top" o:gfxdata="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" stroked="f">
+              <v:shape id="Text Box 2" o:spid="_x0000_s1026" type="#_x0000_t202" style="position:absolute;margin-left:-28.5pt;margin-top:365.5pt;width:505.5pt;height:195.65pt;z-index:251660288;visibility:visible;mso-wrap-style:square;mso-width-percent:0;mso-height-percent:0;mso-wrap-distance-left:9pt;mso-wrap-distance-top:0;mso-wrap-distance-right:9pt;mso-wrap-distance-bottom:0;mso-position-horizontal:absolute;mso-position-horizontal-relative:text;mso-position-vertical:absolute;mso-position-vertical-relative:text;mso-width-percent:0;mso-height-percent:0;mso-width-relative:margin;mso-height-relative:margin;v-text-anchor:top" o:gfxdata="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" stroked="f">
                 <v:textbox>
                   <w:txbxContent>
                     <w:p>
@@ -286,6 +286,7 @@
                           <w:u w:val="single"/>
                         </w:rPr>
                       </w:pPr>
+                      <w:bookmarkStart w:id="1" w:name="_GoBack"/>
                       <w:r>
                         <w:rPr>
                           <w:u w:val="single"/>
@@ -468,8 +469,6 @@
                       <w:r>
                         <w:t xml:space="preserve"> </w:t>
                       </w:r>
-                      <w:bookmarkStart w:id="1" w:name="_GoBack"/>
-                      <w:bookmarkEnd w:id="1"/>
                       <w:r>
                         <w:t>filtreerib see asjakohane teave.</w:t>
                       </w:r>
@@ -481,6 +480,7 @@
                         </w:rPr>
                       </w:pPr>
                     </w:p>
+                    <w:bookmarkEnd w:id="1"/>
                     <w:p/>
                   </w:txbxContent>
                 </v:textbox>
@@ -495,7 +495,7 @@
           <w:lang w:eastAsia="et-EE"/>
         </w:rPr>
         <w:drawing>
-          <wp:anchor distT="0" distB="0" distL="114300" distR="114300" simplePos="0" relativeHeight="251658240" behindDoc="0" locked="0" layoutInCell="1" allowOverlap="1" wp14:anchorId="22366171" wp14:editId="1B44F6AF">
+          <wp:anchor distT="0" distB="0" distL="114300" distR="114300" simplePos="0" relativeHeight="251661312" behindDoc="0" locked="0" layoutInCell="1" allowOverlap="1" wp14:anchorId="6BF894CF" wp14:editId="3A71C103">
             <wp:simplePos x="914400" y="914400"/>
             <wp:positionH relativeFrom="margin">
               <wp:align>center</wp:align>
@@ -503,10 +503,10 @@
             <wp:positionV relativeFrom="margin">
               <wp:align>top</wp:align>
             </wp:positionV>
-            <wp:extent cx="6584315" cy="4273550"/>
-            <wp:effectExtent l="0" t="0" r="6985" b="0"/>
+            <wp:extent cx="6457950" cy="4573270"/>
+            <wp:effectExtent l="0" t="0" r="0" b="0"/>
             <wp:wrapSquare wrapText="bothSides"/>
-            <wp:docPr id="1" name="Picture 1" descr="C:\Users\Arnold\Desktop\User Manual\Kontakttunnid\FireShot Screen Capture #001 - 'LIS administrator' - localhost_8888_#!_contactlesson.png"/>
+            <wp:docPr id="2" name="Picture 2" descr="C:\Users\Arnold\Desktop\User Manual\Kontakttunnid\new.png"/>
             <wp:cNvGraphicFramePr>
               <a:graphicFrameLocks xmlns:a="http://schemas.openxmlformats.org/drawingml/2006/main" noChangeAspect="1"/>
             </wp:cNvGraphicFramePr>
@@ -514,7 +514,7 @@
               <a:graphicData uri="http://schemas.openxmlformats.org/drawingml/2006/picture">
                 <pic:pic xmlns:pic="http://schemas.openxmlformats.org/drawingml/2006/picture">
                   <pic:nvPicPr>
-                    <pic:cNvPr id="0" name="Picture 1" descr="C:\Users\Arnold\Desktop\User Manual\Kontakttunnid\FireShot Screen Capture #001 - 'LIS administrator' - localhost_8888_#!_contactlesson.png"/>
+                    <pic:cNvPr id="0" name="Picture 1" descr="C:\Users\Arnold\Desktop\User Manual\Kontakttunnid\new.png"/>
                     <pic:cNvPicPr>
                       <a:picLocks noChangeAspect="1" noChangeArrowheads="1"/>
                     </pic:cNvPicPr>
@@ -535,7 +535,7 @@
                   <pic:spPr bwMode="auto">
                     <a:xfrm>
                       <a:off x="0" y="0"/>
-                      <a:ext cx="6584315" cy="4273550"/>
+                      <a:ext cx="6457950" cy="4573270"/>
                     </a:xfrm>
                     <a:prstGeom prst="rect">
                       <a:avLst/>
@@ -548,12 +548,6 @@
                 </pic:pic>
               </a:graphicData>
             </a:graphic>
-            <wp14:sizeRelH relativeFrom="margin">
-              <wp14:pctWidth>0</wp14:pctWidth>
-            </wp14:sizeRelH>
-            <wp14:sizeRelV relativeFrom="margin">
-              <wp14:pctHeight>0</wp14:pctHeight>
-            </wp14:sizeRelV>
           </wp:anchor>
         </w:drawing>
       </w:r>

--- a/data/usermanuals/Kontakttunnid.docx
+++ b/data/usermanuals/Kontakttunnid.docx
@@ -6,21 +6,20 @@
       <w:r>
         <w:rPr>
           <w:noProof/>
-          <w:lang w:eastAsia="et-EE"/>
         </w:rPr>
         <mc:AlternateContent>
           <mc:Choice Requires="wps">
             <w:drawing>
-              <wp:anchor distT="0" distB="0" distL="114300" distR="114300" simplePos="0" relativeHeight="251660288" behindDoc="0" locked="0" layoutInCell="1" allowOverlap="1" wp14:anchorId="390654A6" wp14:editId="42EA45DD">
+              <wp:anchor distT="0" distB="0" distL="114300" distR="114300" simplePos="0" relativeHeight="251663360" behindDoc="0" locked="0" layoutInCell="1" allowOverlap="1" wp14:anchorId="04B75B0B" wp14:editId="092C5B96">
                 <wp:simplePos x="0" y="0"/>
                 <wp:positionH relativeFrom="column">
-                  <wp:posOffset>-361950</wp:posOffset>
+                  <wp:posOffset>-476250</wp:posOffset>
                 </wp:positionH>
                 <wp:positionV relativeFrom="paragraph">
-                  <wp:posOffset>4641850</wp:posOffset>
+                  <wp:posOffset>4800600</wp:posOffset>
                 </wp:positionV>
-                <wp:extent cx="6419850" cy="2484755"/>
-                <wp:effectExtent l="0" t="0" r="0" b="0"/>
+                <wp:extent cx="6680200" cy="2484755"/>
+                <wp:effectExtent l="0" t="0" r="6350" b="0"/>
                 <wp:wrapNone/>
                 <wp:docPr id="307" name="Text Box 2"/>
                 <wp:cNvGraphicFramePr>
@@ -35,7 +34,7 @@
                       <wps:spPr bwMode="auto">
                         <a:xfrm>
                           <a:off x="0" y="0"/>
-                          <a:ext cx="6419850" cy="2484755"/>
+                          <a:ext cx="6680200" cy="2484755"/>
                         </a:xfrm>
                         <a:prstGeom prst="rect">
                           <a:avLst/>
@@ -58,18 +57,11 @@
                                 <w:u w:val="single"/>
                               </w:rPr>
                             </w:pPr>
-                            <w:bookmarkStart w:id="0" w:name="_GoBack"/>
                             <w:r>
                               <w:rPr>
                                 <w:u w:val="single"/>
                               </w:rPr>
-                              <w:t>Loo uus kontakttunnid</w:t>
-                            </w:r>
-                            <w:r>
-                              <w:rPr>
-                                <w:u w:val="single"/>
-                              </w:rPr>
-                              <w:t xml:space="preserve"> </w:t>
+                              <w:t xml:space="preserve">Loo uus kontakttunnid </w:t>
                             </w:r>
                             <w:r>
                               <w:rPr>
@@ -80,67 +72,54 @@
                           </w:p>
                           <w:p>
                             <w:r>
-                              <w:t>Loob uue kontakttunni,</w:t>
-                            </w:r>
-                            <w:r>
-                              <w:t xml:space="preserve"> </w:t>
-                            </w:r>
-                            <w:r>
-                              <w:t>kus saab  valida:Ruum,</w:t>
-                            </w:r>
-                            <w:r>
-                              <w:t xml:space="preserve"> </w:t>
-                            </w:r>
-                            <w:r>
-                              <w:t>Voor,</w:t>
-                            </w:r>
-                            <w:r>
-                              <w:t xml:space="preserve"> </w:t>
-                            </w:r>
-                            <w:r>
-                              <w:t>Õppegrupp,</w:t>
-                            </w:r>
-                            <w:r>
-                              <w:t xml:space="preserve"> </w:t>
-                            </w:r>
-                            <w:r>
-                              <w:t>Moodul</w:t>
-                            </w:r>
-                            <w:r>
-                              <w:t xml:space="preserve"> </w:t>
-                            </w:r>
-                            <w:r>
-                              <w:t>,Eriala,</w:t>
-                            </w:r>
-                            <w:r>
-                              <w:t xml:space="preserve"> </w:t>
-                            </w:r>
-                            <w:r>
-                              <w:t>Õpetaja ja luua</w:t>
-                            </w:r>
-                            <w:r>
-                              <w:t xml:space="preserve"> </w:t>
-                            </w:r>
-                            <w:r>
-                              <w:t>:</w:t>
-                            </w:r>
-                            <w:r>
-                              <w:t xml:space="preserve"> </w:t>
-                            </w:r>
-                            <w:r>
-                              <w:t>Tunni number,</w:t>
-                            </w:r>
-                            <w:r>
-                              <w:t xml:space="preserve"> Tunni toimumise aja</w:t>
-                            </w:r>
-                            <w:r>
-                              <w:t xml:space="preserve"> ja Kirjeldus</w:t>
-                            </w:r>
-                            <w:r>
-                              <w:t>e</w:t>
-                            </w:r>
-                            <w:r>
-                              <w:t>.</w:t>
+                              <w:t>Loob uue kontakttunni, kus saab  valida:Ruum</w:t>
+                            </w:r>
+                            <w:r>
+                              <w:t>i</w:t>
+                            </w:r>
+                            <w:r>
+                              <w:t>, Voor</w:t>
+                            </w:r>
+                            <w:r>
+                              <w:t>u</w:t>
+                            </w:r>
+                            <w:r>
+                              <w:t>, Õppegrupp</w:t>
+                            </w:r>
+                            <w:r>
+                              <w:t>i</w:t>
+                            </w:r>
+                            <w:r>
+                              <w:t>, Moodul</w:t>
+                            </w:r>
+                            <w:r>
+                              <w:t>i</w:t>
+                            </w:r>
+                            <w:r>
+                              <w:t xml:space="preserve"> ,Eriala</w:t>
+                            </w:r>
+                            <w:r>
+                              <w:t>d</w:t>
+                            </w:r>
+                            <w:r>
+                              <w:t>, Õpetaja</w:t>
+                            </w:r>
+                            <w:r>
+                              <w:t>id</w:t>
+                            </w:r>
+                            <w:r>
+                              <w:t>. L</w:t>
+                            </w:r>
+                            <w:bookmarkStart w:id="0" w:name="_GoBack"/>
+                            <w:bookmarkEnd w:id="0"/>
+                            <w:r>
+                              <w:t>uua : T</w:t>
+                            </w:r>
+                            <w:r>
+                              <w:t>unni number, Tunni toimumise aega</w:t>
+                            </w:r>
+                            <w:r>
+                              <w:t xml:space="preserve"> ja Kirjelduse.</w:t>
                             </w:r>
                           </w:p>
                           <w:p>
@@ -153,13 +132,7 @@
                               <w:rPr>
                                 <w:u w:val="single"/>
                               </w:rPr>
-                              <w:t>Kontakttunni filtrid</w:t>
-                            </w:r>
-                            <w:r>
-                              <w:rPr>
-                                <w:u w:val="single"/>
-                              </w:rPr>
-                              <w:t xml:space="preserve"> </w:t>
+                              <w:t xml:space="preserve">Kontakttunni filtrid </w:t>
                             </w:r>
                             <w:r>
                               <w:rPr>
@@ -173,76 +146,34 @@
                               <w:t>Võimaldab</w:t>
                             </w:r>
                             <w:r>
-                              <w:t xml:space="preserve">  filtreerida</w:t>
-                            </w:r>
-                            <w:r>
-                              <w:t>, kasutades</w:t>
-                            </w:r>
-                            <w:r>
-                              <w:t xml:space="preserve"> </w:t>
-                            </w:r>
-                            <w:r>
-                              <w:t>: Ruum järgi,</w:t>
-                            </w:r>
-                            <w:r>
-                              <w:t xml:space="preserve"> </w:t>
-                            </w:r>
-                            <w:r>
-                              <w:t>Vooru järgi,</w:t>
-                            </w:r>
-                            <w:r>
-                              <w:t xml:space="preserve"> </w:t>
-                            </w:r>
-                            <w:r>
-                              <w:t>Õppegruppi järgi,</w:t>
-                            </w:r>
-                            <w:r>
-                              <w:t xml:space="preserve"> </w:t>
-                            </w:r>
-                            <w:r>
-                              <w:t>Moodui järgi,</w:t>
-                            </w:r>
-                            <w:r>
-                              <w:t xml:space="preserve"> </w:t>
-                            </w:r>
-                            <w:r>
-                              <w:t>Eriala järgi,</w:t>
-                            </w:r>
-                            <w:r>
-                              <w:t xml:space="preserve"> </w:t>
-                            </w:r>
-                            <w:r>
-                              <w:t>Õpetaja järgi,</w:t>
-                            </w:r>
-                            <w:r>
-                              <w:t xml:space="preserve"> </w:t>
-                            </w:r>
-                            <w:r>
-                              <w:t>Nime järgi,</w:t>
-                            </w:r>
-                            <w:r>
-                              <w:t xml:space="preserve"> </w:t>
-                            </w:r>
-                            <w:r>
-                              <w:t>Tunni numbri järgi,</w:t>
-                            </w:r>
-                            <w:r>
-                              <w:t xml:space="preserve"> </w:t>
-                            </w:r>
-                            <w:r>
-                              <w:t>Kestuse järgi mis põhineb otsing. Vajutades nuppu "Tühjenda"</w:t>
-                            </w:r>
-                            <w:r>
-                              <w:t xml:space="preserve"> </w:t>
-                            </w:r>
-                            <w:r>
-                              <w:t>-tühjendab sisendrida,  vajutades nuppu "Filtreeri" -</w:t>
-                            </w:r>
-                            <w:r>
-                              <w:t xml:space="preserve"> </w:t>
-                            </w:r>
-                            <w:r>
-                              <w:t>filtreerib see asjakohane teave.</w:t>
+                              <w:t xml:space="preserve">  fil</w:t>
+                            </w:r>
+                            <w:r>
+                              <w:t>treerida, kasutades : Ruum</w:t>
+                            </w:r>
+                            <w:r>
+                              <w:t>i</w:t>
+                            </w:r>
+                            <w:r>
+                              <w:t>, Vooru, Õppegruppi, Moodui, Eriala</w:t>
+                            </w:r>
+                            <w:r>
+                              <w:t>d</w:t>
+                            </w:r>
+                            <w:r>
+                              <w:t>, Õpetaja</w:t>
+                            </w:r>
+                            <w:r>
+                              <w:t>id</w:t>
+                            </w:r>
+                            <w:r>
+                              <w:t>, Nime, Tunni numbri, Kestuse millele põhineb otsing</w:t>
+                            </w:r>
+                            <w:r>
+                              <w:t xml:space="preserve">. Vajutades nuppu "Tühjenda" -tühjendab sisendrida,  vajutades nuppu "Filtreeri" - </w:t>
+                            </w:r>
+                            <w:r>
+                              <w:t>filtreerib see asjakohase teave.</w:t>
                             </w:r>
                           </w:p>
                           <w:p>
@@ -252,7 +183,6 @@
                               </w:rPr>
                             </w:pPr>
                           </w:p>
-                          <w:bookmarkEnd w:id="0"/>
                           <w:p/>
                         </w:txbxContent>
                       </wps:txbx>
@@ -277,7 +207,7 @@
                 <v:stroke joinstyle="miter"/>
                 <v:path gradientshapeok="t" o:connecttype="rect"/>
               </v:shapetype>
-              <v:shape id="Text Box 2" o:spid="_x0000_s1026" type="#_x0000_t202" style="position:absolute;margin-left:-28.5pt;margin-top:365.5pt;width:505.5pt;height:195.65pt;z-index:251660288;visibility:visible;mso-wrap-style:square;mso-width-percent:0;mso-height-percent:0;mso-wrap-distance-left:9pt;mso-wrap-distance-top:0;mso-wrap-distance-right:9pt;mso-wrap-distance-bottom:0;mso-position-horizontal:absolute;mso-position-horizontal-relative:text;mso-position-vertical:absolute;mso-position-vertical-relative:text;mso-width-percent:0;mso-height-percent:0;mso-width-relative:margin;mso-height-relative:margin;v-text-anchor:top" o:gfxdata="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" stroked="f">
+              <v:shape id="Text Box 2" o:spid="_x0000_s1026" type="#_x0000_t202" style="position:absolute;margin-left:-37.5pt;margin-top:378pt;width:526pt;height:195.65pt;z-index:251663360;visibility:visible;mso-wrap-style:square;mso-width-percent:0;mso-height-percent:0;mso-wrap-distance-left:9pt;mso-wrap-distance-top:0;mso-wrap-distance-right:9pt;mso-wrap-distance-bottom:0;mso-position-horizontal:absolute;mso-position-horizontal-relative:text;mso-position-vertical:absolute;mso-position-vertical-relative:text;mso-width-percent:0;mso-height-percent:0;mso-width-relative:margin;mso-height-relative:margin;v-text-anchor:top" o:gfxdata="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" stroked="f">
                 <v:textbox>
                   <w:txbxContent>
                     <w:p>
@@ -286,18 +216,11 @@
                           <w:u w:val="single"/>
                         </w:rPr>
                       </w:pPr>
-                      <w:bookmarkStart w:id="1" w:name="_GoBack"/>
                       <w:r>
                         <w:rPr>
                           <w:u w:val="single"/>
                         </w:rPr>
-                        <w:t>Loo uus kontakttunnid</w:t>
-                      </w:r>
-                      <w:r>
-                        <w:rPr>
-                          <w:u w:val="single"/>
-                        </w:rPr>
-                        <w:t xml:space="preserve"> </w:t>
+                        <w:t xml:space="preserve">Loo uus kontakttunnid </w:t>
                       </w:r>
                       <w:r>
                         <w:rPr>
@@ -308,67 +231,54 @@
                     </w:p>
                     <w:p>
                       <w:r>
-                        <w:t>Loob uue kontakttunni,</w:t>
-                      </w:r>
-                      <w:r>
-                        <w:t xml:space="preserve"> </w:t>
-                      </w:r>
-                      <w:r>
-                        <w:t>kus saab  valida:Ruum,</w:t>
-                      </w:r>
-                      <w:r>
-                        <w:t xml:space="preserve"> </w:t>
-                      </w:r>
-                      <w:r>
-                        <w:t>Voor,</w:t>
-                      </w:r>
-                      <w:r>
-                        <w:t xml:space="preserve"> </w:t>
-                      </w:r>
-                      <w:r>
-                        <w:t>Õppegrupp,</w:t>
-                      </w:r>
-                      <w:r>
-                        <w:t xml:space="preserve"> </w:t>
-                      </w:r>
-                      <w:r>
-                        <w:t>Moodul</w:t>
-                      </w:r>
-                      <w:r>
-                        <w:t xml:space="preserve"> </w:t>
-                      </w:r>
-                      <w:r>
-                        <w:t>,Eriala,</w:t>
-                      </w:r>
-                      <w:r>
-                        <w:t xml:space="preserve"> </w:t>
-                      </w:r>
-                      <w:r>
-                        <w:t>Õpetaja ja luua</w:t>
-                      </w:r>
-                      <w:r>
-                        <w:t xml:space="preserve"> </w:t>
-                      </w:r>
-                      <w:r>
-                        <w:t>:</w:t>
-                      </w:r>
-                      <w:r>
-                        <w:t xml:space="preserve"> </w:t>
-                      </w:r>
-                      <w:r>
-                        <w:t>Tunni number,</w:t>
-                      </w:r>
-                      <w:r>
-                        <w:t xml:space="preserve"> Tunni toimumise aja</w:t>
-                      </w:r>
-                      <w:r>
-                        <w:t xml:space="preserve"> ja Kirjeldus</w:t>
-                      </w:r>
-                      <w:r>
-                        <w:t>e</w:t>
-                      </w:r>
-                      <w:r>
-                        <w:t>.</w:t>
+                        <w:t>Loob uue kontakttunni, kus saab  valida:Ruum</w:t>
+                      </w:r>
+                      <w:r>
+                        <w:t>i</w:t>
+                      </w:r>
+                      <w:r>
+                        <w:t>, Voor</w:t>
+                      </w:r>
+                      <w:r>
+                        <w:t>u</w:t>
+                      </w:r>
+                      <w:r>
+                        <w:t>, Õppegrupp</w:t>
+                      </w:r>
+                      <w:r>
+                        <w:t>i</w:t>
+                      </w:r>
+                      <w:r>
+                        <w:t>, Moodul</w:t>
+                      </w:r>
+                      <w:r>
+                        <w:t>i</w:t>
+                      </w:r>
+                      <w:r>
+                        <w:t xml:space="preserve"> ,Eriala</w:t>
+                      </w:r>
+                      <w:r>
+                        <w:t>d</w:t>
+                      </w:r>
+                      <w:r>
+                        <w:t>, Õpetaja</w:t>
+                      </w:r>
+                      <w:r>
+                        <w:t>id</w:t>
+                      </w:r>
+                      <w:r>
+                        <w:t>. L</w:t>
+                      </w:r>
+                      <w:bookmarkStart w:id="1" w:name="_GoBack"/>
+                      <w:bookmarkEnd w:id="1"/>
+                      <w:r>
+                        <w:t>uua : T</w:t>
+                      </w:r>
+                      <w:r>
+                        <w:t>unni number, Tunni toimumise aega</w:t>
+                      </w:r>
+                      <w:r>
+                        <w:t xml:space="preserve"> ja Kirjelduse.</w:t>
                       </w:r>
                     </w:p>
                     <w:p>
@@ -381,13 +291,7 @@
                         <w:rPr>
                           <w:u w:val="single"/>
                         </w:rPr>
-                        <w:t>Kontakttunni filtrid</w:t>
-                      </w:r>
-                      <w:r>
-                        <w:rPr>
-                          <w:u w:val="single"/>
-                        </w:rPr>
-                        <w:t xml:space="preserve"> </w:t>
+                        <w:t xml:space="preserve">Kontakttunni filtrid </w:t>
                       </w:r>
                       <w:r>
                         <w:rPr>
@@ -401,76 +305,34 @@
                         <w:t>Võimaldab</w:t>
                       </w:r>
                       <w:r>
-                        <w:t xml:space="preserve">  filtreerida</w:t>
-                      </w:r>
-                      <w:r>
-                        <w:t>, kasutades</w:t>
-                      </w:r>
-                      <w:r>
-                        <w:t xml:space="preserve"> </w:t>
-                      </w:r>
-                      <w:r>
-                        <w:t>: Ruum järgi,</w:t>
-                      </w:r>
-                      <w:r>
-                        <w:t xml:space="preserve"> </w:t>
-                      </w:r>
-                      <w:r>
-                        <w:t>Vooru järgi,</w:t>
-                      </w:r>
-                      <w:r>
-                        <w:t xml:space="preserve"> </w:t>
-                      </w:r>
-                      <w:r>
-                        <w:t>Õppegruppi järgi,</w:t>
-                      </w:r>
-                      <w:r>
-                        <w:t xml:space="preserve"> </w:t>
-                      </w:r>
-                      <w:r>
-                        <w:t>Moodui järgi,</w:t>
-                      </w:r>
-                      <w:r>
-                        <w:t xml:space="preserve"> </w:t>
-                      </w:r>
-                      <w:r>
-                        <w:t>Eriala järgi,</w:t>
-                      </w:r>
-                      <w:r>
-                        <w:t xml:space="preserve"> </w:t>
-                      </w:r>
-                      <w:r>
-                        <w:t>Õpetaja järgi,</w:t>
-                      </w:r>
-                      <w:r>
-                        <w:t xml:space="preserve"> </w:t>
-                      </w:r>
-                      <w:r>
-                        <w:t>Nime järgi,</w:t>
-                      </w:r>
-                      <w:r>
-                        <w:t xml:space="preserve"> </w:t>
-                      </w:r>
-                      <w:r>
-                        <w:t>Tunni numbri järgi,</w:t>
-                      </w:r>
-                      <w:r>
-                        <w:t xml:space="preserve"> </w:t>
-                      </w:r>
-                      <w:r>
-                        <w:t>Kestuse järgi mis põhineb otsing. Vajutades nuppu "Tühjenda"</w:t>
-                      </w:r>
-                      <w:r>
-                        <w:t xml:space="preserve"> </w:t>
-                      </w:r>
-                      <w:r>
-                        <w:t>-tühjendab sisendrida,  vajutades nuppu "Filtreeri" -</w:t>
-                      </w:r>
-                      <w:r>
-                        <w:t xml:space="preserve"> </w:t>
-                      </w:r>
-                      <w:r>
-                        <w:t>filtreerib see asjakohane teave.</w:t>
+                        <w:t xml:space="preserve">  fil</w:t>
+                      </w:r>
+                      <w:r>
+                        <w:t>treerida, kasutades : Ruum</w:t>
+                      </w:r>
+                      <w:r>
+                        <w:t>i</w:t>
+                      </w:r>
+                      <w:r>
+                        <w:t>, Vooru, Õppegruppi, Moodui, Eriala</w:t>
+                      </w:r>
+                      <w:r>
+                        <w:t>d</w:t>
+                      </w:r>
+                      <w:r>
+                        <w:t>, Õpetaja</w:t>
+                      </w:r>
+                      <w:r>
+                        <w:t>id</w:t>
+                      </w:r>
+                      <w:r>
+                        <w:t>, Nime, Tunni numbri, Kestuse millele põhineb otsing</w:t>
+                      </w:r>
+                      <w:r>
+                        <w:t xml:space="preserve">. Vajutades nuppu "Tühjenda" -tühjendab sisendrida,  vajutades nuppu "Filtreeri" - </w:t>
+                      </w:r>
+                      <w:r>
+                        <w:t>filtreerib see asjakohase teave.</w:t>
                       </w:r>
                     </w:p>
                     <w:p>
@@ -480,7 +342,6 @@
                         </w:rPr>
                       </w:pPr>
                     </w:p>
-                    <w:bookmarkEnd w:id="1"/>
                     <w:p/>
                   </w:txbxContent>
                 </v:textbox>
@@ -492,10 +353,9 @@
       <w:r>
         <w:rPr>
           <w:noProof/>
-          <w:lang w:eastAsia="et-EE"/>
         </w:rPr>
         <w:drawing>
-          <wp:anchor distT="0" distB="0" distL="114300" distR="114300" simplePos="0" relativeHeight="251661312" behindDoc="0" locked="0" layoutInCell="1" allowOverlap="1" wp14:anchorId="6BF894CF" wp14:editId="3A71C103">
+          <wp:anchor distT="0" distB="0" distL="114300" distR="114300" simplePos="0" relativeHeight="251661312" behindDoc="0" locked="0" layoutInCell="1" allowOverlap="1" wp14:anchorId="4829E94D" wp14:editId="0AE8037F">
             <wp:simplePos x="914400" y="914400"/>
             <wp:positionH relativeFrom="margin">
               <wp:align>center</wp:align>
@@ -503,8 +363,8 @@
             <wp:positionV relativeFrom="margin">
               <wp:align>top</wp:align>
             </wp:positionV>
-            <wp:extent cx="6457950" cy="4573270"/>
-            <wp:effectExtent l="0" t="0" r="0" b="0"/>
+            <wp:extent cx="6832600" cy="4838065"/>
+            <wp:effectExtent l="0" t="0" r="6350" b="635"/>
             <wp:wrapSquare wrapText="bothSides"/>
             <wp:docPr id="2" name="Picture 2" descr="C:\Users\Arnold\Desktop\User Manual\Kontakttunnid\new.png"/>
             <wp:cNvGraphicFramePr>
@@ -535,7 +395,7 @@
                   <pic:spPr bwMode="auto">
                     <a:xfrm>
                       <a:off x="0" y="0"/>
-                      <a:ext cx="6457950" cy="4573270"/>
+                      <a:ext cx="6834498" cy="4839926"/>
                     </a:xfrm>
                     <a:prstGeom prst="rect">
                       <a:avLst/>
@@ -548,6 +408,12 @@
                 </pic:pic>
               </a:graphicData>
             </a:graphic>
+            <wp14:sizeRelH relativeFrom="margin">
+              <wp14:pctWidth>0</wp14:pctWidth>
+            </wp14:sizeRelH>
+            <wp14:sizeRelV relativeFrom="margin">
+              <wp14:pctHeight>0</wp14:pctHeight>
+            </wp14:sizeRelV>
           </wp:anchor>
         </w:drawing>
       </w:r>
@@ -721,7 +587,11 @@
   <w:style w:type="paragraph" w:default="1" w:styleId="Normal">
     <w:name w:val="Normal"/>
     <w:qFormat/>
-    <w:rsid w:val="00642E32"/>
+    <w:rsid w:val="00197171"/>
+    <w:rPr>
+      <w:rFonts w:eastAsiaTheme="minorEastAsia"/>
+      <w:lang w:eastAsia="et-EE"/>
+    </w:rPr>
   </w:style>
   <w:style w:type="character" w:default="1" w:styleId="DefaultParagraphFont">
     <w:name w:val="Default Paragraph Font"/>
@@ -942,7 +812,11 @@
   <w:style w:type="paragraph" w:default="1" w:styleId="Normal">
     <w:name w:val="Normal"/>
     <w:qFormat/>
-    <w:rsid w:val="00642E32"/>
+    <w:rsid w:val="00197171"/>
+    <w:rPr>
+      <w:rFonts w:eastAsiaTheme="minorEastAsia"/>
+      <w:lang w:eastAsia="et-EE"/>
+    </w:rPr>
   </w:style>
   <w:style w:type="character" w:default="1" w:styleId="DefaultParagraphFont">
     <w:name w:val="Default Paragraph Font"/>

--- a/data/usermanuals/Kontakttunnid.docx
+++ b/data/usermanuals/Kontakttunnid.docx
@@ -10,15 +10,15 @@
         <mc:AlternateContent>
           <mc:Choice Requires="wps">
             <w:drawing>
-              <wp:anchor distT="0" distB="0" distL="114300" distR="114300" simplePos="0" relativeHeight="251663360" behindDoc="0" locked="0" layoutInCell="1" allowOverlap="1" wp14:anchorId="04B75B0B" wp14:editId="092C5B96">
+              <wp:anchor distT="0" distB="0" distL="114300" distR="114300" simplePos="0" relativeHeight="251663360" behindDoc="0" locked="0" layoutInCell="1" allowOverlap="1" wp14:anchorId="5A3EB90E" wp14:editId="334E41B4">
                 <wp:simplePos x="0" y="0"/>
                 <wp:positionH relativeFrom="column">
-                  <wp:posOffset>-476250</wp:posOffset>
+                  <wp:posOffset>-647700</wp:posOffset>
                 </wp:positionH>
                 <wp:positionV relativeFrom="paragraph">
-                  <wp:posOffset>4800600</wp:posOffset>
+                  <wp:posOffset>4044950</wp:posOffset>
                 </wp:positionV>
-                <wp:extent cx="6680200" cy="2484755"/>
+                <wp:extent cx="7042150" cy="2484755"/>
                 <wp:effectExtent l="0" t="0" r="6350" b="0"/>
                 <wp:wrapNone/>
                 <wp:docPr id="307" name="Text Box 2"/>
@@ -34,7 +34,7 @@
                       <wps:spPr bwMode="auto">
                         <a:xfrm>
                           <a:off x="0" y="0"/>
-                          <a:ext cx="6680200" cy="2484755"/>
+                          <a:ext cx="7042150" cy="2484755"/>
                         </a:xfrm>
                         <a:prstGeom prst="rect">
                           <a:avLst/>
@@ -72,19 +72,31 @@
                           </w:p>
                           <w:p>
                             <w:r>
-                              <w:t>Loob uue kontakttunni, kus saab  valida:Ruum</w:t>
+                              <w:t>Loob uue kontakttunni, kus saab  valida</w:t>
+                            </w:r>
+                            <w:r>
+                              <w:t xml:space="preserve"> </w:t>
+                            </w:r>
+                            <w:r>
+                              <w:t>:</w:t>
+                            </w:r>
+                            <w:r>
+                              <w:t xml:space="preserve"> Klassir</w:t>
+                            </w:r>
+                            <w:r>
+                              <w:t>uum</w:t>
                             </w:r>
                             <w:r>
                               <w:t>i</w:t>
                             </w:r>
                             <w:r>
-                              <w:t>, Voor</w:t>
-                            </w:r>
-                            <w:r>
-                              <w:t>u</w:t>
-                            </w:r>
-                            <w:r>
-                              <w:t>, Õppegrupp</w:t>
+                              <w:t>, Õppeainet</w:t>
+                            </w:r>
+                            <w:r>
+                              <w:t>, Õppegru</w:t>
+                            </w:r>
+                            <w:r>
+                              <w:t>p</w:t>
                             </w:r>
                             <w:r>
                               <w:t>i</w:t>
@@ -110,8 +122,6 @@
                             <w:r>
                               <w:t>. L</w:t>
                             </w:r>
-                            <w:bookmarkStart w:id="0" w:name="_GoBack"/>
-                            <w:bookmarkEnd w:id="0"/>
                             <w:r>
                               <w:t>uua : T</w:t>
                             </w:r>
@@ -155,7 +165,21 @@
                               <w:t>i</w:t>
                             </w:r>
                             <w:r>
-                              <w:t>, Vooru, Õppegruppi, Moodui, Eriala</w:t>
+                              <w:t>, Õppeainet</w:t>
+                            </w:r>
+                            <w:r>
+                              <w:t>, Õppegru</w:t>
+                            </w:r>
+                            <w:r>
+                              <w:t>pi, Moodu</w:t>
+                            </w:r>
+                            <w:r>
+                              <w:t>l</w:t>
+                            </w:r>
+                            <w:bookmarkStart w:id="0" w:name="_GoBack"/>
+                            <w:bookmarkEnd w:id="0"/>
+                            <w:r>
+                              <w:t>i, Eriala</w:t>
                             </w:r>
                             <w:r>
                               <w:t>d</w:t>
@@ -207,7 +231,7 @@
                 <v:stroke joinstyle="miter"/>
                 <v:path gradientshapeok="t" o:connecttype="rect"/>
               </v:shapetype>
-              <v:shape id="Text Box 2" o:spid="_x0000_s1026" type="#_x0000_t202" style="position:absolute;margin-left:-37.5pt;margin-top:378pt;width:526pt;height:195.65pt;z-index:251663360;visibility:visible;mso-wrap-style:square;mso-width-percent:0;mso-height-percent:0;mso-wrap-distance-left:9pt;mso-wrap-distance-top:0;mso-wrap-distance-right:9pt;mso-wrap-distance-bottom:0;mso-position-horizontal:absolute;mso-position-horizontal-relative:text;mso-position-vertical:absolute;mso-position-vertical-relative:text;mso-width-percent:0;mso-height-percent:0;mso-width-relative:margin;mso-height-relative:margin;v-text-anchor:top" o:gfxdata="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" stroked="f">
+              <v:shape id="Text Box 2" o:spid="_x0000_s1026" type="#_x0000_t202" style="position:absolute;margin-left:-51pt;margin-top:318.5pt;width:554.5pt;height:195.65pt;z-index:251663360;visibility:visible;mso-wrap-style:square;mso-width-percent:0;mso-height-percent:0;mso-wrap-distance-left:9pt;mso-wrap-distance-top:0;mso-wrap-distance-right:9pt;mso-wrap-distance-bottom:0;mso-position-horizontal:absolute;mso-position-horizontal-relative:text;mso-position-vertical:absolute;mso-position-vertical-relative:text;mso-width-percent:0;mso-height-percent:0;mso-width-relative:margin;mso-height-relative:margin;v-text-anchor:top" o:gfxdata="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" stroked="f">
                 <v:textbox>
                   <w:txbxContent>
                     <w:p>
@@ -231,19 +255,31 @@
                     </w:p>
                     <w:p>
                       <w:r>
-                        <w:t>Loob uue kontakttunni, kus saab  valida:Ruum</w:t>
+                        <w:t>Loob uue kontakttunni, kus saab  valida</w:t>
+                      </w:r>
+                      <w:r>
+                        <w:t xml:space="preserve"> </w:t>
+                      </w:r>
+                      <w:r>
+                        <w:t>:</w:t>
+                      </w:r>
+                      <w:r>
+                        <w:t xml:space="preserve"> Klassir</w:t>
+                      </w:r>
+                      <w:r>
+                        <w:t>uum</w:t>
                       </w:r>
                       <w:r>
                         <w:t>i</w:t>
                       </w:r>
                       <w:r>
-                        <w:t>, Voor</w:t>
-                      </w:r>
-                      <w:r>
-                        <w:t>u</w:t>
-                      </w:r>
-                      <w:r>
-                        <w:t>, Õppegrupp</w:t>
+                        <w:t>, Õppeainet</w:t>
+                      </w:r>
+                      <w:r>
+                        <w:t>, Õppegru</w:t>
+                      </w:r>
+                      <w:r>
+                        <w:t>p</w:t>
                       </w:r>
                       <w:r>
                         <w:t>i</w:t>
@@ -269,8 +305,6 @@
                       <w:r>
                         <w:t>. L</w:t>
                       </w:r>
-                      <w:bookmarkStart w:id="1" w:name="_GoBack"/>
-                      <w:bookmarkEnd w:id="1"/>
                       <w:r>
                         <w:t>uua : T</w:t>
                       </w:r>
@@ -314,7 +348,21 @@
                         <w:t>i</w:t>
                       </w:r>
                       <w:r>
-                        <w:t>, Vooru, Õppegruppi, Moodui, Eriala</w:t>
+                        <w:t>, Õppeainet</w:t>
+                      </w:r>
+                      <w:r>
+                        <w:t>, Õppegru</w:t>
+                      </w:r>
+                      <w:r>
+                        <w:t>pi, Moodu</w:t>
+                      </w:r>
+                      <w:r>
+                        <w:t>l</w:t>
+                      </w:r>
+                      <w:bookmarkStart w:id="1" w:name="_GoBack"/>
+                      <w:bookmarkEnd w:id="1"/>
+                      <w:r>
+                        <w:t>i, Eriala</w:t>
                       </w:r>
                       <w:r>
                         <w:t>d</w:t>
@@ -355,7 +403,7 @@
           <w:noProof/>
         </w:rPr>
         <w:drawing>
-          <wp:anchor distT="0" distB="0" distL="114300" distR="114300" simplePos="0" relativeHeight="251661312" behindDoc="0" locked="0" layoutInCell="1" allowOverlap="1" wp14:anchorId="4829E94D" wp14:editId="0AE8037F">
+          <wp:anchor distT="0" distB="0" distL="114300" distR="114300" simplePos="0" relativeHeight="251664384" behindDoc="0" locked="0" layoutInCell="1" allowOverlap="1" wp14:anchorId="0EDAEC4A" wp14:editId="7FA78FA5">
             <wp:simplePos x="914400" y="914400"/>
             <wp:positionH relativeFrom="margin">
               <wp:align>center</wp:align>
@@ -363,10 +411,10 @@
             <wp:positionV relativeFrom="margin">
               <wp:align>top</wp:align>
             </wp:positionV>
-            <wp:extent cx="6832600" cy="4838065"/>
-            <wp:effectExtent l="0" t="0" r="6350" b="635"/>
+            <wp:extent cx="7188200" cy="4076700"/>
+            <wp:effectExtent l="0" t="0" r="0" b="0"/>
             <wp:wrapSquare wrapText="bothSides"/>
-            <wp:docPr id="2" name="Picture 2" descr="C:\Users\Arnold\Desktop\User Manual\Kontakttunnid\new.png"/>
+            <wp:docPr id="1" name="Picture 1" descr="C:\Users\Arnold\Desktop\User Manual\Kontakttunnid\uus kontakttunnid.png"/>
             <wp:cNvGraphicFramePr>
               <a:graphicFrameLocks xmlns:a="http://schemas.openxmlformats.org/drawingml/2006/main" noChangeAspect="1"/>
             </wp:cNvGraphicFramePr>
@@ -374,13 +422,13 @@
               <a:graphicData uri="http://schemas.openxmlformats.org/drawingml/2006/picture">
                 <pic:pic xmlns:pic="http://schemas.openxmlformats.org/drawingml/2006/picture">
                   <pic:nvPicPr>
-                    <pic:cNvPr id="0" name="Picture 1" descr="C:\Users\Arnold\Desktop\User Manual\Kontakttunnid\new.png"/>
+                    <pic:cNvPr id="0" name="Picture 1" descr="C:\Users\Arnold\Desktop\User Manual\Kontakttunnid\uus kontakttunnid.png"/>
                     <pic:cNvPicPr>
                       <a:picLocks noChangeAspect="1" noChangeArrowheads="1"/>
                     </pic:cNvPicPr>
                   </pic:nvPicPr>
                   <pic:blipFill>
-                    <a:blip r:embed="rId5">
+                    <a:blip r:embed="rId5" cstate="print">
                       <a:extLst>
                         <a:ext uri="{28A0092B-C50C-407E-A947-70E740481C1C}">
                           <a14:useLocalDpi xmlns:a14="http://schemas.microsoft.com/office/drawing/2010/main" val="0"/>
@@ -395,7 +443,7 @@
                   <pic:spPr bwMode="auto">
                     <a:xfrm>
                       <a:off x="0" y="0"/>
-                      <a:ext cx="6834498" cy="4839926"/>
+                      <a:ext cx="7188200" cy="4076700"/>
                     </a:xfrm>
                     <a:prstGeom prst="rect">
                       <a:avLst/>
@@ -408,12 +456,6 @@
                 </pic:pic>
               </a:graphicData>
             </a:graphic>
-            <wp14:sizeRelH relativeFrom="margin">
-              <wp14:pctWidth>0</wp14:pctWidth>
-            </wp14:sizeRelH>
-            <wp14:sizeRelV relativeFrom="margin">
-              <wp14:pctHeight>0</wp14:pctHeight>
-            </wp14:sizeRelV>
           </wp:anchor>
         </w:drawing>
       </w:r>

--- a/data/usermanuals/Kontakttunnid.docx
+++ b/data/usermanuals/Kontakttunnid.docx
@@ -99,6 +99,9 @@
                               <w:t>p</w:t>
                             </w:r>
                             <w:r>
+                              <w:t>p</w:t>
+                            </w:r>
+                            <w:r>
                               <w:t>i</w:t>
                             </w:r>
                             <w:r>
@@ -107,6 +110,11 @@
                             <w:r>
                               <w:t>i</w:t>
                             </w:r>
+                            <w:r>
+                              <w:t>t</w:t>
+                            </w:r>
+                            <w:bookmarkStart w:id="0" w:name="_GoBack"/>
+                            <w:bookmarkEnd w:id="0"/>
                             <w:r>
                               <w:t xml:space="preserve"> ,Eriala</w:t>
                             </w:r>
@@ -171,15 +179,22 @@
                               <w:t>, Õppegru</w:t>
                             </w:r>
                             <w:r>
+                              <w:t>p</w:t>
+                            </w:r>
+                            <w:r>
                               <w:t>pi, Moodu</w:t>
                             </w:r>
                             <w:r>
                               <w:t>l</w:t>
                             </w:r>
-                            <w:bookmarkStart w:id="0" w:name="_GoBack"/>
-                            <w:bookmarkEnd w:id="0"/>
-                            <w:r>
-                              <w:t>i, Eriala</w:t>
+                            <w:r>
+                              <w:t>i</w:t>
+                            </w:r>
+                            <w:r>
+                              <w:t>t</w:t>
+                            </w:r>
+                            <w:r>
+                              <w:t>, Eriala</w:t>
                             </w:r>
                             <w:r>
                               <w:t>d</w:t>
@@ -191,7 +206,13 @@
                               <w:t>id</w:t>
                             </w:r>
                             <w:r>
-                              <w:t>, Nime, Tunni numbri, Kestuse millele põhineb otsing</w:t>
+                              <w:t>, Nime, Tunni numbri</w:t>
+                            </w:r>
+                            <w:r>
+                              <w:t>d</w:t>
+                            </w:r>
+                            <w:r>
+                              <w:t>, Kestuse millele põhineb otsing</w:t>
                             </w:r>
                             <w:r>
                               <w:t xml:space="preserve">. Vajutades nuppu "Tühjenda" -tühjendab sisendrida,  vajutades nuppu "Filtreeri" - </w:t>
@@ -282,6 +303,9 @@
                         <w:t>p</w:t>
                       </w:r>
                       <w:r>
+                        <w:t>p</w:t>
+                      </w:r>
+                      <w:r>
                         <w:t>i</w:t>
                       </w:r>
                       <w:r>
@@ -290,6 +314,11 @@
                       <w:r>
                         <w:t>i</w:t>
                       </w:r>
+                      <w:r>
+                        <w:t>t</w:t>
+                      </w:r>
+                      <w:bookmarkStart w:id="1" w:name="_GoBack"/>
+                      <w:bookmarkEnd w:id="1"/>
                       <w:r>
                         <w:t xml:space="preserve"> ,Eriala</w:t>
                       </w:r>
@@ -354,15 +383,22 @@
                         <w:t>, Õppegru</w:t>
                       </w:r>
                       <w:r>
+                        <w:t>p</w:t>
+                      </w:r>
+                      <w:r>
                         <w:t>pi, Moodu</w:t>
                       </w:r>
                       <w:r>
                         <w:t>l</w:t>
                       </w:r>
-                      <w:bookmarkStart w:id="1" w:name="_GoBack"/>
-                      <w:bookmarkEnd w:id="1"/>
-                      <w:r>
-                        <w:t>i, Eriala</w:t>
+                      <w:r>
+                        <w:t>i</w:t>
+                      </w:r>
+                      <w:r>
+                        <w:t>t</w:t>
+                      </w:r>
+                      <w:r>
+                        <w:t>, Eriala</w:t>
                       </w:r>
                       <w:r>
                         <w:t>d</w:t>
@@ -374,7 +410,13 @@
                         <w:t>id</w:t>
                       </w:r>
                       <w:r>
-                        <w:t>, Nime, Tunni numbri, Kestuse millele põhineb otsing</w:t>
+                        <w:t>, Nime, Tunni numbri</w:t>
+                      </w:r>
+                      <w:r>
+                        <w:t>d</w:t>
+                      </w:r>
+                      <w:r>
+                        <w:t>, Kestuse millele põhineb otsing</w:t>
                       </w:r>
                       <w:r>
                         <w:t xml:space="preserve">. Vajutades nuppu "Tühjenda" -tühjendab sisendrida,  vajutades nuppu "Filtreeri" - </w:t>
